--- a/BIOL3120/Practicals/Week 8/BIOL3120 2022 Scientific writing.docx
+++ b/BIOL3120/Practicals/Week 8/BIOL3120 2022 Scientific writing.docx
@@ -416,29 +416,7 @@
           <w:szCs w:val="22"/>
           <w:lang w:eastAsia="en-AU"/>
         </w:rPr>
-        <w:t xml:space="preserve"> The methods and results </w:t>
-      </w:r>
-      <w:proofErr w:type="gramStart"/>
-      <w:r>
-        <w:rPr>
-          <w:rFonts w:ascii="Helvetica" w:hAnsi="Helvetica"/>
-          <w:color w:val="212529"/>
-          <w:sz w:val="22"/>
-          <w:szCs w:val="22"/>
-          <w:lang w:eastAsia="en-AU"/>
-        </w:rPr>
-        <w:t>focuses</w:t>
-      </w:r>
-      <w:proofErr w:type="gramEnd"/>
-      <w:r>
-        <w:rPr>
-          <w:rFonts w:ascii="Helvetica" w:hAnsi="Helvetica"/>
-          <w:color w:val="212529"/>
-          <w:sz w:val="22"/>
-          <w:szCs w:val="22"/>
-          <w:lang w:eastAsia="en-AU"/>
-        </w:rPr>
-        <w:t xml:space="preserve"> on one </w:t>
+        <w:t xml:space="preserve"> The methods and results focuses on one </w:t>
       </w:r>
       <w:r>
         <w:rPr>
@@ -1056,7 +1034,11 @@
                       </wps:spPr>
                       <wps:txbx>
                         <w:txbxContent>
-                          <w:p/>
+                          <w:p>
+                            <w:r>
+                              <w:t>People read the first sentence of the paragraph – topic sentence – not a good idea to connect a paragraph to the previous one – make sure to use flashy topic sentence</w:t>
+                            </w:r>
+                          </w:p>
                         </w:txbxContent>
                       </wps:txbx>
                       <wps:bodyPr rot="0" spcFirstLastPara="0" vertOverflow="overflow" horzOverflow="overflow" vert="horz" wrap="square" lIns="91440" tIns="45720" rIns="91440" bIns="45720" numCol="1" spcCol="0" rtlCol="0" fromWordArt="0" anchor="t" anchorCtr="0" forceAA="0" compatLnSpc="1">
@@ -1077,10 +1059,14 @@
                 <v:stroke joinstyle="miter"/>
                 <v:path gradientshapeok="t" o:connecttype="rect"/>
               </v:shapetype>
-              <v:shape id="Text Box 4" o:spid="_x0000_s1026" type="#_x0000_t202" style="position:absolute;left:0;text-align:left;margin-left:0;margin-top:5.55pt;width:524.05pt;height:142.25pt;z-index:251663360;visibility:visible;mso-wrap-style:square;mso-wrap-distance-left:9pt;mso-wrap-distance-top:0;mso-wrap-distance-right:9pt;mso-wrap-distance-bottom:0;mso-position-horizontal:absolute;mso-position-horizontal-relative:text;mso-position-vertical:absolute;mso-position-vertical-relative:text;v-text-anchor:top" o:gfxdata="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" fillcolor="white [3201]" strokeweight=".5pt">
+              <v:shape id="Text Box 4" o:spid="_x0000_s1026" type="#_x0000_t202" style="position:absolute;left:0;text-align:left;margin-left:0;margin-top:5.55pt;width:524.05pt;height:142.25pt;z-index:251663360;visibility:visible;mso-wrap-style:square;mso-wrap-distance-left:9pt;mso-wrap-distance-top:0;mso-wrap-distance-right:9pt;mso-wrap-distance-bottom:0;mso-position-horizontal:absolute;mso-position-horizontal-relative:text;mso-position-vertical:absolute;mso-position-vertical-relative:text;v-text-anchor:top" o:gfxdata="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" fillcolor="white [3201]" strokeweight=".5pt">
                 <v:textbox>
                   <w:txbxContent>
-                    <w:p/>
+                    <w:p>
+                      <w:r>
+                        <w:t>People read the first sentence of the paragraph – topic sentence – not a good idea to connect a paragraph to the previous one – make sure to use flashy topic sentence</w:t>
+                      </w:r>
+                    </w:p>
                   </w:txbxContent>
                 </v:textbox>
               </v:shape>
@@ -1300,11 +1286,7 @@
           </mc:Choice>
           <mc:Fallback>
             <w:pict>
-              <v:shapetype w14:anchorId="528F45FD" id="_x0000_t202" coordsize="21600,21600" o:spt="202" path="m,l,21600r21600,l21600,xe">
-                <v:stroke joinstyle="miter"/>
-                <v:path gradientshapeok="t" o:connecttype="rect"/>
-              </v:shapetype>
-              <v:shape id="Text Box 2" o:spid="_x0000_s1026" type="#_x0000_t202" style="position:absolute;margin-left:2.95pt;margin-top:12.05pt;width:524.05pt;height:142.25pt;z-index:251659264;visibility:visible;mso-wrap-style:square;mso-wrap-distance-left:9pt;mso-wrap-distance-top:0;mso-wrap-distance-right:9pt;mso-wrap-distance-bottom:0;mso-position-horizontal:absolute;mso-position-horizontal-relative:text;mso-position-vertical:absolute;mso-position-vertical-relative:text;v-text-anchor:top" o:gfxdata="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" fillcolor="white [3201]" strokeweight=".5pt">
+              <v:shape w14:anchorId="528F45FD" id="Text Box 2" o:spid="_x0000_s1027" type="#_x0000_t202" style="position:absolute;margin-left:2.95pt;margin-top:12.05pt;width:524.05pt;height:142.25pt;z-index:251659264;visibility:visible;mso-wrap-style:square;mso-wrap-distance-left:9pt;mso-wrap-distance-top:0;mso-wrap-distance-right:9pt;mso-wrap-distance-bottom:0;mso-position-horizontal:absolute;mso-position-horizontal-relative:text;mso-position-vertical:absolute;mso-position-vertical-relative:text;v-text-anchor:top" o:gfxdata="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" fillcolor="white [3201]" strokeweight=".5pt">
                 <v:textbox>
                   <w:txbxContent>
                     <w:p/>
@@ -1541,7 +1523,21 @@
                       </wps:spPr>
                       <wps:txbx>
                         <w:txbxContent>
-                          <w:p/>
+                          <w:p>
+                            <w:r>
+                              <w:t>Easy to follow</w:t>
+                            </w:r>
+                          </w:p>
+                          <w:p>
+                            <w:r>
+                              <w:t>Easy to find the information wanted</w:t>
+                            </w:r>
+                          </w:p>
+                          <w:p>
+                            <w:r>
+                              <w:t>Know where to pay attention to</w:t>
+                            </w:r>
+                          </w:p>
                         </w:txbxContent>
                       </wps:txbx>
                       <wps:bodyPr rot="0" spcFirstLastPara="0" vertOverflow="overflow" horzOverflow="overflow" vert="horz" wrap="square" lIns="91440" tIns="45720" rIns="91440" bIns="45720" numCol="1" spcCol="0" rtlCol="0" fromWordArt="0" anchor="t" anchorCtr="0" forceAA="0" compatLnSpc="1">
@@ -1558,10 +1554,24 @@
           </mc:Choice>
           <mc:Fallback>
             <w:pict>
-              <v:shape w14:anchorId="741AC041" id="Text Box 3" o:spid="_x0000_s1027" type="#_x0000_t202" style="position:absolute;margin-left:3.15pt;margin-top:9.1pt;width:524.05pt;height:142.25pt;z-index:251661312;visibility:visible;mso-wrap-style:square;mso-wrap-distance-left:9pt;mso-wrap-distance-top:0;mso-wrap-distance-right:9pt;mso-wrap-distance-bottom:0;mso-position-horizontal:absolute;mso-position-horizontal-relative:text;mso-position-vertical:absolute;mso-position-vertical-relative:text;v-text-anchor:top" o:gfxdata="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" fillcolor="white [3201]" strokeweight=".5pt">
+              <v:shape w14:anchorId="741AC041" id="Text Box 3" o:spid="_x0000_s1028" type="#_x0000_t202" style="position:absolute;margin-left:3.15pt;margin-top:9.1pt;width:524.05pt;height:142.25pt;z-index:251661312;visibility:visible;mso-wrap-style:square;mso-wrap-distance-left:9pt;mso-wrap-distance-top:0;mso-wrap-distance-right:9pt;mso-wrap-distance-bottom:0;mso-position-horizontal:absolute;mso-position-horizontal-relative:text;mso-position-vertical:absolute;mso-position-vertical-relative:text;v-text-anchor:top" o:gfxdata="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" fillcolor="white [3201]" strokeweight=".5pt">
                 <v:textbox>
                   <w:txbxContent>
-                    <w:p/>
+                    <w:p>
+                      <w:r>
+                        <w:t>Easy to follow</w:t>
+                      </w:r>
+                    </w:p>
+                    <w:p>
+                      <w:r>
+                        <w:t>Easy to find the information wanted</w:t>
+                      </w:r>
+                    </w:p>
+                    <w:p>
+                      <w:r>
+                        <w:t>Know where to pay attention to</w:t>
+                      </w:r>
+                    </w:p>
                   </w:txbxContent>
                 </v:textbox>
               </v:shape>
@@ -2460,25 +2470,7 @@
           <w:sz w:val="22"/>
           <w:szCs w:val="22"/>
         </w:rPr>
-        <w:t>that would be included in a proficient response to this prompt (</w:t>
-      </w:r>
-      <w:proofErr w:type="gramStart"/>
-      <w:r>
-        <w:rPr>
-          <w:rFonts w:ascii="Helvetica Neue" w:hAnsi="Helvetica Neue" w:cs="Courier New"/>
-          <w:sz w:val="22"/>
-          <w:szCs w:val="22"/>
-        </w:rPr>
-        <w:t>i.e.</w:t>
-      </w:r>
-      <w:proofErr w:type="gramEnd"/>
-      <w:r>
-        <w:rPr>
-          <w:rFonts w:ascii="Helvetica Neue" w:hAnsi="Helvetica Neue" w:cs="Courier New"/>
-          <w:sz w:val="22"/>
-          <w:szCs w:val="22"/>
-        </w:rPr>
-        <w:t xml:space="preserve"> “a clear claim on [the scientific topic], data and</w:t>
+        <w:t>that would be included in a proficient response to this prompt (i.e. “a clear claim on [the scientific topic], data and</w:t>
       </w:r>
       <w:r>
         <w:rPr>
@@ -2602,25 +2594,7 @@
           <w:sz w:val="22"/>
           <w:szCs w:val="22"/>
         </w:rPr>
-        <w:t xml:space="preserve">The point of this task is to help you understand the importance of connecting </w:t>
-      </w:r>
-      <w:proofErr w:type="gramStart"/>
-      <w:r>
-        <w:rPr>
-          <w:rFonts w:ascii="Helvetica Neue" w:hAnsi="Helvetica Neue" w:cs="Courier New"/>
-          <w:sz w:val="22"/>
-          <w:szCs w:val="22"/>
-        </w:rPr>
-        <w:t>all of</w:t>
-      </w:r>
-      <w:proofErr w:type="gramEnd"/>
-      <w:r>
-        <w:rPr>
-          <w:rFonts w:ascii="Helvetica Neue" w:hAnsi="Helvetica Neue" w:cs="Courier New"/>
-          <w:sz w:val="22"/>
-          <w:szCs w:val="22"/>
-        </w:rPr>
-        <w:t xml:space="preserve"> your reasoning to scientific principles and ideas.</w:t>
+        <w:t>The point of this task is to help you understand the importance of connecting all of your reasoning to scientific principles and ideas.</w:t>
       </w:r>
     </w:p>
     <w:p>
@@ -2753,25 +2727,7 @@
           <w:sz w:val="22"/>
           <w:szCs w:val="22"/>
         </w:rPr>
-        <w:t xml:space="preserve"> what could be added </w:t>
-      </w:r>
-      <w:proofErr w:type="gramStart"/>
-      <w:r>
-        <w:rPr>
-          <w:rFonts w:ascii="Helvetica Neue" w:hAnsi="Helvetica Neue" w:cs="Courier New"/>
-          <w:sz w:val="22"/>
-          <w:szCs w:val="22"/>
-        </w:rPr>
-        <w:t>in order to</w:t>
-      </w:r>
-      <w:proofErr w:type="gramEnd"/>
-      <w:r>
-        <w:rPr>
-          <w:rFonts w:ascii="Helvetica Neue" w:hAnsi="Helvetica Neue" w:cs="Courier New"/>
-          <w:sz w:val="22"/>
-          <w:szCs w:val="22"/>
-        </w:rPr>
-        <w:t xml:space="preserve"> create those larger connections.</w:t>
+        <w:t xml:space="preserve"> what could be added in order to create those larger connections.</w:t>
       </w:r>
       <w:r>
         <w:rPr>
@@ -3054,25 +3010,7 @@
           <w:sz w:val="22"/>
           <w:szCs w:val="22"/>
         </w:rPr>
-        <w:t xml:space="preserve">. Work in your groups to transform sentences into </w:t>
-      </w:r>
-      <w:proofErr w:type="gramStart"/>
-      <w:r>
-        <w:rPr>
-          <w:rFonts w:ascii="Helvetica Neue" w:hAnsi="Helvetica Neue" w:cs="Courier New"/>
-          <w:sz w:val="22"/>
-          <w:szCs w:val="22"/>
-        </w:rPr>
-        <w:t>formally-written</w:t>
-      </w:r>
-      <w:proofErr w:type="gramEnd"/>
-      <w:r>
-        <w:rPr>
-          <w:rFonts w:ascii="Helvetica Neue" w:hAnsi="Helvetica Neue" w:cs="Courier New"/>
-          <w:sz w:val="22"/>
-          <w:szCs w:val="22"/>
-        </w:rPr>
-        <w:t xml:space="preserve">, </w:t>
+        <w:t xml:space="preserve">. Work in your groups to transform sentences into formally-written, </w:t>
       </w:r>
       <w:r>
         <w:rPr>
@@ -3138,7 +3076,6 @@
         <w:t xml:space="preserve">In today almost </w:t>
       </w:r>
       <w:proofErr w:type="spellStart"/>
-      <w:proofErr w:type="gramStart"/>
       <w:r>
         <w:rPr>
           <w:rFonts w:ascii="Helvetica Neue" w:hAnsi="Helvetica Neue" w:cs="Courier New"/>
@@ -3148,32 +3085,13 @@
         <w:t>every one</w:t>
       </w:r>
       <w:proofErr w:type="spellEnd"/>
-      <w:proofErr w:type="gramEnd"/>
-      <w:r>
-        <w:rPr>
-          <w:rFonts w:ascii="Helvetica Neue" w:hAnsi="Helvetica Neue" w:cs="Courier New"/>
-          <w:sz w:val="22"/>
-          <w:szCs w:val="22"/>
-        </w:rPr>
-        <w:t xml:space="preserve"> is on a social networks like Facebook, Twitter, and more. Now with social networking we can talk to people far </w:t>
-      </w:r>
-      <w:proofErr w:type="gramStart"/>
-      <w:r>
-        <w:rPr>
-          <w:rFonts w:ascii="Helvetica Neue" w:hAnsi="Helvetica Neue" w:cs="Courier New"/>
-          <w:sz w:val="22"/>
-          <w:szCs w:val="22"/>
-        </w:rPr>
-        <w:t>away, and</w:t>
-      </w:r>
-      <w:proofErr w:type="gramEnd"/>
-      <w:r>
-        <w:rPr>
-          <w:rFonts w:ascii="Helvetica Neue" w:hAnsi="Helvetica Neue" w:cs="Courier New"/>
-          <w:sz w:val="22"/>
-          <w:szCs w:val="22"/>
-        </w:rPr>
-        <w:t xml:space="preserve"> seeing picture's that we may not get to. It is good because you can just talk to them threw a social media website. And you can put everything on it, like your cat or puppy or your breakfast, but it </w:t>
+      <w:r>
+        <w:rPr>
+          <w:rFonts w:ascii="Helvetica Neue" w:hAnsi="Helvetica Neue" w:cs="Courier New"/>
+          <w:sz w:val="22"/>
+          <w:szCs w:val="22"/>
+        </w:rPr>
+        <w:t xml:space="preserve"> is on a social networks like Facebook, Twitter, and more. Now with social networking we can talk to people far away, and seeing picture's that we may not get to. It is good because you can just talk to them threw a social media website. And you can put everything on it, like your cat or puppy or your breakfast, but it </w:t>
       </w:r>
       <w:proofErr w:type="spellStart"/>
       <w:r>
@@ -3191,61 +3109,7 @@
           <w:sz w:val="22"/>
           <w:szCs w:val="22"/>
         </w:rPr>
-        <w:t xml:space="preserve"> have some drawback like teens do not get go outside as much anymore. Social media and networks </w:t>
-      </w:r>
-      <w:proofErr w:type="gramStart"/>
-      <w:r>
-        <w:rPr>
-          <w:rFonts w:ascii="Helvetica Neue" w:hAnsi="Helvetica Neue" w:cs="Courier New"/>
-          <w:sz w:val="22"/>
-          <w:szCs w:val="22"/>
-        </w:rPr>
-        <w:t>is</w:t>
-      </w:r>
-      <w:proofErr w:type="gramEnd"/>
-      <w:r>
-        <w:rPr>
-          <w:rFonts w:ascii="Helvetica Neue" w:hAnsi="Helvetica Neue" w:cs="Courier New"/>
-          <w:sz w:val="22"/>
-          <w:szCs w:val="22"/>
-        </w:rPr>
-        <w:t xml:space="preserve"> a way to distract yourself. Me personally I enjoy using social media when I'm bored or don't have anything to do. But it can be a problem for teenagers and adults. Social media causes </w:t>
-      </w:r>
-      <w:proofErr w:type="gramStart"/>
-      <w:r>
-        <w:rPr>
-          <w:rFonts w:ascii="Helvetica Neue" w:hAnsi="Helvetica Neue" w:cs="Courier New"/>
-          <w:sz w:val="22"/>
-          <w:szCs w:val="22"/>
-        </w:rPr>
-        <w:t>bullying, and</w:t>
-      </w:r>
-      <w:proofErr w:type="gramEnd"/>
-      <w:r>
-        <w:rPr>
-          <w:rFonts w:ascii="Helvetica Neue" w:hAnsi="Helvetica Neue" w:cs="Courier New"/>
-          <w:sz w:val="22"/>
-          <w:szCs w:val="22"/>
-        </w:rPr>
-        <w:t xml:space="preserve"> causes a distraction. If I my phone around me when I am doing work, I usually am checking it every five minutes. Seriously, dose anyone else do </w:t>
-      </w:r>
-      <w:proofErr w:type="gramStart"/>
-      <w:r>
-        <w:rPr>
-          <w:rFonts w:ascii="Helvetica Neue" w:hAnsi="Helvetica Neue" w:cs="Courier New"/>
-          <w:sz w:val="22"/>
-          <w:szCs w:val="22"/>
-        </w:rPr>
-        <w:t>this?</w:t>
-      </w:r>
-      <w:proofErr w:type="gramEnd"/>
-      <w:r>
-        <w:rPr>
-          <w:rFonts w:ascii="Helvetica Neue" w:hAnsi="Helvetica Neue" w:cs="Courier New"/>
-          <w:sz w:val="22"/>
-          <w:szCs w:val="22"/>
-        </w:rPr>
-        <w:t xml:space="preserve"> I think </w:t>
+        <w:t xml:space="preserve"> have some drawback like teens do not get go outside as much anymore. Social media and networks is a way to distract yourself. Me personally I enjoy using social media when I'm bored or don't have anything to do. But it can be a problem for teenagers and adults. Social media causes bullying, and causes a distraction. If I my phone around me when I am doing work, I usually am checking it every five minutes. Seriously, dose anyone else do this? I think </w:t>
       </w:r>
       <w:proofErr w:type="spellStart"/>
       <w:r>
@@ -3264,6 +3128,112 @@
           <w:szCs w:val="22"/>
         </w:rPr>
         <w:t xml:space="preserve"> mostly a distraction.</w:t>
+      </w:r>
+    </w:p>
+    <w:p>
+      <w:pPr>
+        <w:pStyle w:val="NormalWeb"/>
+        <w:widowControl w:val="0"/>
+        <w:spacing w:after="240"/>
+        <w:rPr>
+          <w:rFonts w:ascii="Helvetica Neue" w:hAnsi="Helvetica Neue" w:cs="Courier New"/>
+          <w:sz w:val="22"/>
+          <w:szCs w:val="22"/>
+        </w:rPr>
+      </w:pPr>
+    </w:p>
+    <w:p>
+      <w:pPr>
+        <w:pStyle w:val="NormalWeb"/>
+        <w:widowControl w:val="0"/>
+        <w:spacing w:after="240"/>
+        <w:rPr>
+          <w:rFonts w:ascii="Helvetica Neue" w:hAnsi="Helvetica Neue" w:cs="Courier New"/>
+          <w:sz w:val="22"/>
+          <w:szCs w:val="22"/>
+        </w:rPr>
+      </w:pPr>
+      <w:r>
+        <w:rPr>
+          <w:rFonts w:ascii="Helvetica Neue" w:hAnsi="Helvetica Neue" w:cs="Courier New"/>
+          <w:sz w:val="22"/>
+          <w:szCs w:val="22"/>
+        </w:rPr>
+        <w:t xml:space="preserve">The vast majority of the human population is using social media, such as Facebook, Twitter, </w:t>
+      </w:r>
+      <w:proofErr w:type="spellStart"/>
+      <w:r>
+        <w:rPr>
+          <w:rFonts w:ascii="Helvetica Neue" w:hAnsi="Helvetica Neue" w:cs="Courier New"/>
+          <w:sz w:val="22"/>
+          <w:szCs w:val="22"/>
+        </w:rPr>
+        <w:t>etc</w:t>
+      </w:r>
+      <w:proofErr w:type="spellEnd"/>
+      <w:r>
+        <w:rPr>
+          <w:rFonts w:ascii="Helvetica Neue" w:hAnsi="Helvetica Neue" w:cs="Courier New"/>
+          <w:sz w:val="22"/>
+          <w:szCs w:val="22"/>
+        </w:rPr>
+        <w:t>, at the present. Social media has enabled us to</w:t>
+      </w:r>
+      <w:r>
+        <w:rPr>
+          <w:rFonts w:ascii="Helvetica Neue" w:hAnsi="Helvetica Neue" w:cs="Courier New"/>
+          <w:sz w:val="22"/>
+          <w:szCs w:val="22"/>
+        </w:rPr>
+        <w:t xml:space="preserve"> do many things such as</w:t>
+      </w:r>
+      <w:r>
+        <w:rPr>
+          <w:rFonts w:ascii="Helvetica Neue" w:hAnsi="Helvetica Neue" w:cs="Courier New"/>
+          <w:sz w:val="22"/>
+          <w:szCs w:val="22"/>
+        </w:rPr>
+        <w:t xml:space="preserve"> communica</w:t>
+      </w:r>
+      <w:r>
+        <w:rPr>
+          <w:rFonts w:ascii="Helvetica Neue" w:hAnsi="Helvetica Neue" w:cs="Courier New"/>
+          <w:sz w:val="22"/>
+          <w:szCs w:val="22"/>
+        </w:rPr>
+        <w:t>ting</w:t>
+      </w:r>
+      <w:r>
+        <w:rPr>
+          <w:rFonts w:ascii="Helvetica Neue" w:hAnsi="Helvetica Neue" w:cs="Courier New"/>
+          <w:sz w:val="22"/>
+          <w:szCs w:val="22"/>
+        </w:rPr>
+        <w:t xml:space="preserve"> with people that are physically distanced from us</w:t>
+      </w:r>
+      <w:r>
+        <w:rPr>
+          <w:rFonts w:ascii="Helvetica Neue" w:hAnsi="Helvetica Neue" w:cs="Courier New"/>
+          <w:sz w:val="22"/>
+          <w:szCs w:val="22"/>
+        </w:rPr>
+        <w:t xml:space="preserve"> and viewing their pictures and videos. It has been very beneficial as humans can connect to each other even when they are in different locations. It</w:t>
+      </w:r>
+      <w:r>
+        <w:rPr>
+          <w:rFonts w:ascii="Helvetica Neue" w:hAnsi="Helvetica Neue" w:cs="Courier New"/>
+          <w:sz w:val="22"/>
+          <w:szCs w:val="22"/>
+        </w:rPr>
+        <w:t xml:space="preserve"> also allows people to seek fun by showing the happy aspect of their lives such as pets and meals</w:t>
+      </w:r>
+      <w:r>
+        <w:rPr>
+          <w:rFonts w:ascii="Helvetica Neue" w:hAnsi="Helvetica Neue" w:cs="Courier New"/>
+          <w:sz w:val="22"/>
+          <w:szCs w:val="22"/>
+        </w:rPr>
+        <w:t xml:space="preserve"> however, it causes addiction in adolescents and they ended up preferring to stay indoor to use social media. </w:t>
       </w:r>
     </w:p>
     <w:p>
